--- a/Code Files Description.docx
+++ b/Code Files Description.docx
@@ -150,7 +150,42 @@
           <w:kern w:val="0"/>
           <w14:ligatures w14:val="none"/>
         </w:rPr>
-        <w:t>: No specific setup is required. The default parameters in the script have been adjusted to the ones used in our final configuration.</w:t>
+        <w:t xml:space="preserve">: </w:t>
+      </w:r>
+      <w:r>
+        <w:rPr>
+          <w:rFonts w:ascii="Calibri" w:eastAsia="Times New Roman" w:hAnsi="Calibri" w:cs="Calibri"/>
+          <w:kern w:val="0"/>
+          <w:lang w:val="en-US"/>
+          <w14:ligatures w14:val="none"/>
+        </w:rPr>
+        <w:t>Before running the attack.py script, the classifier.py script must be executed. This is because the attack script requires the trained model, which is generated by classifier.py.</w:t>
+      </w:r>
+      <w:r>
+        <w:rPr>
+          <w:rFonts w:ascii="Calibri" w:eastAsia="Times New Roman" w:hAnsi="Calibri" w:cs="Calibri"/>
+          <w:kern w:val="0"/>
+          <w:lang w:val="en-US"/>
+          <w14:ligatures w14:val="none"/>
+        </w:rPr>
+        <w:t xml:space="preserve"> The</w:t>
+      </w:r>
+      <w:r>
+        <w:rPr>
+          <w:rFonts w:ascii="Calibri" w:eastAsia="Times New Roman" w:hAnsi="Calibri" w:cs="Calibri"/>
+          <w:kern w:val="0"/>
+          <w14:ligatures w14:val="none"/>
+        </w:rPr>
+        <w:t xml:space="preserve"> default parameters in the script have been adjusted to the ones used in our final configuration</w:t>
+      </w:r>
+      <w:r>
+        <w:rPr>
+          <w:rFonts w:ascii="Calibri" w:eastAsia="Times New Roman" w:hAnsi="Calibri" w:cs="Calibri"/>
+          <w:kern w:val="0"/>
+          <w:lang w:val="en-US"/>
+          <w14:ligatures w14:val="none"/>
+        </w:rPr>
+        <w:t>.</w:t>
       </w:r>
     </w:p>
     <w:p>
@@ -269,23 +304,7 @@
           <w:kern w:val="0"/>
           <w14:ligatures w14:val="none"/>
         </w:rPr>
-        <w:t>: Implementation of a configurable MLP (multi-layer perceptron) network, based on the Implementation</w:t>
-      </w:r>
-      <w:r>
-        <w:rPr>
-          <w:rFonts w:ascii="Calibri" w:eastAsia="Times New Roman" w:hAnsi="Calibri" w:cs="Calibri"/>
-          <w:kern w:val="0"/>
-          <w14:ligatures w14:val="none"/>
-        </w:rPr>
-        <w:t xml:space="preserve"> </w:t>
-      </w:r>
-      <w:r>
-        <w:rPr>
-          <w:rFonts w:ascii="Calibri" w:eastAsia="Times New Roman" w:hAnsi="Calibri" w:cs="Calibri"/>
-          <w:kern w:val="0"/>
-          <w14:ligatures w14:val="none"/>
-        </w:rPr>
-        <w:t>provided in HW2.</w:t>
+        <w:t>: Implementation of a configurable MLP (multi-layer perceptron) network, based on the Implementation provided in HW2.</w:t>
       </w:r>
     </w:p>
     <w:p>

--- a/Code Files Description.docx
+++ b/Code Files Description.docx
@@ -92,6 +92,40 @@
     <w:p>
       <w:pPr>
         <w:numPr>
+          <w:ilvl w:val="1"/>
+          <w:numId w:val="1"/>
+        </w:numPr>
+        <w:spacing w:before="100" w:beforeAutospacing="1" w:after="100" w:afterAutospacing="1"/>
+        <w:rPr>
+          <w:rFonts w:ascii="Calibri" w:eastAsia="Times New Roman" w:hAnsi="Calibri" w:cs="Calibri"/>
+          <w:kern w:val="0"/>
+          <w:u w:val="single"/>
+          <w14:ligatures w14:val="none"/>
+        </w:rPr>
+      </w:pPr>
+      <w:r>
+        <w:rPr>
+          <w:rFonts w:ascii="Calibri" w:eastAsia="Times New Roman" w:hAnsi="Calibri" w:cs="Calibri"/>
+          <w:kern w:val="0"/>
+          <w:u w:val="single"/>
+          <w14:ligatures w14:val="none"/>
+        </w:rPr>
+        <w:t>The script uses all the files in src to run so</w:t>
+      </w:r>
+      <w:r>
+        <w:rPr>
+          <w:rFonts w:ascii="Calibri" w:eastAsia="Times New Roman" w:hAnsi="Calibri" w:cs="Calibri"/>
+          <w:kern w:val="0"/>
+          <w:u w:val="single"/>
+          <w:lang w:val="en-US"/>
+          <w14:ligatures w14:val="none"/>
+        </w:rPr>
+        <w:t xml:space="preserve"> it can’t run stand alone without its environment. </w:t>
+      </w:r>
+    </w:p>
+    <w:p>
+      <w:pPr>
+        <w:numPr>
           <w:ilvl w:val="0"/>
           <w:numId w:val="1"/>
         </w:numPr>
@@ -191,6 +225,62 @@
     <w:p>
       <w:pPr>
         <w:numPr>
+          <w:ilvl w:val="1"/>
+          <w:numId w:val="1"/>
+        </w:numPr>
+        <w:spacing w:before="100" w:beforeAutospacing="1" w:after="100" w:afterAutospacing="1"/>
+        <w:rPr>
+          <w:rFonts w:ascii="Calibri" w:eastAsia="Times New Roman" w:hAnsi="Calibri" w:cs="Calibri"/>
+          <w:kern w:val="0"/>
+          <w:u w:val="single"/>
+          <w14:ligatures w14:val="none"/>
+        </w:rPr>
+      </w:pPr>
+      <w:r>
+        <w:rPr>
+          <w:rFonts w:ascii="Calibri" w:eastAsia="Times New Roman" w:hAnsi="Calibri" w:cs="Calibri"/>
+          <w:kern w:val="0"/>
+          <w:u w:val="single"/>
+          <w14:ligatures w14:val="none"/>
+        </w:rPr>
+        <w:t>The script uses all the files in src to run so</w:t>
+      </w:r>
+      <w:r>
+        <w:rPr>
+          <w:rFonts w:ascii="Calibri" w:eastAsia="Times New Roman" w:hAnsi="Calibri" w:cs="Calibri"/>
+          <w:kern w:val="0"/>
+          <w:u w:val="single"/>
+          <w:lang w:val="en-US"/>
+          <w14:ligatures w14:val="none"/>
+        </w:rPr>
+        <w:t xml:space="preserve"> it can’t run </w:t>
+      </w:r>
+      <w:proofErr w:type="spellStart"/>
+      <w:r>
+        <w:rPr>
+          <w:rFonts w:ascii="Calibri" w:eastAsia="Times New Roman" w:hAnsi="Calibri" w:cs="Calibri"/>
+          <w:kern w:val="0"/>
+          <w:u w:val="single"/>
+          <w:lang w:val="en-US"/>
+          <w14:ligatures w14:val="none"/>
+        </w:rPr>
+        <w:t>stand alone</w:t>
+      </w:r>
+      <w:proofErr w:type="spellEnd"/>
+      <w:r>
+        <w:rPr>
+          <w:rFonts w:ascii="Calibri" w:eastAsia="Times New Roman" w:hAnsi="Calibri" w:cs="Calibri"/>
+          <w:kern w:val="0"/>
+          <w:u w:val="single"/>
+          <w:lang w:val="en-US"/>
+          <w14:ligatures w14:val="none"/>
+        </w:rPr>
+        <w:t xml:space="preserve"> without its environment. </w:t>
+      </w:r>
+    </w:p>
+    <w:p>
+      <w:pPr>
+        <w:numPr>
           <w:ilvl w:val="0"/>
           <w:numId w:val="1"/>
         </w:numPr>
@@ -254,6 +344,73 @@
     </w:p>
     <w:p>
       <w:pPr>
+        <w:numPr>
+          <w:ilvl w:val="1"/>
+          <w:numId w:val="1"/>
+        </w:numPr>
+        <w:spacing w:before="100" w:beforeAutospacing="1" w:after="100" w:afterAutospacing="1"/>
+        <w:rPr>
+          <w:rFonts w:ascii="Calibri" w:eastAsia="Times New Roman" w:hAnsi="Calibri" w:cs="Calibri"/>
+          <w:kern w:val="0"/>
+          <w:u w:val="single"/>
+          <w14:ligatures w14:val="none"/>
+        </w:rPr>
+      </w:pPr>
+      <w:r>
+        <w:rPr>
+          <w:rFonts w:ascii="Calibri" w:eastAsia="Times New Roman" w:hAnsi="Calibri" w:cs="Calibri"/>
+          <w:kern w:val="0"/>
+          <w:u w:val="single"/>
+          <w14:ligatures w14:val="none"/>
+        </w:rPr>
+        <w:t>The script uses all the files in src to run so</w:t>
+      </w:r>
+      <w:r>
+        <w:rPr>
+          <w:rFonts w:ascii="Calibri" w:eastAsia="Times New Roman" w:hAnsi="Calibri" w:cs="Calibri"/>
+          <w:kern w:val="0"/>
+          <w:u w:val="single"/>
+          <w:lang w:val="en-US"/>
+          <w14:ligatures w14:val="none"/>
+        </w:rPr>
+        <w:t xml:space="preserve"> it can’t run </w:t>
+      </w:r>
+      <w:proofErr w:type="spellStart"/>
+      <w:r>
+        <w:rPr>
+          <w:rFonts w:ascii="Calibri" w:eastAsia="Times New Roman" w:hAnsi="Calibri" w:cs="Calibri"/>
+          <w:kern w:val="0"/>
+          <w:u w:val="single"/>
+          <w:lang w:val="en-US"/>
+          <w14:ligatures w14:val="none"/>
+        </w:rPr>
+        <w:t>stand alone</w:t>
+      </w:r>
+      <w:proofErr w:type="spellEnd"/>
+      <w:r>
+        <w:rPr>
+          <w:rFonts w:ascii="Calibri" w:eastAsia="Times New Roman" w:hAnsi="Calibri" w:cs="Calibri"/>
+          <w:kern w:val="0"/>
+          <w:u w:val="single"/>
+          <w:lang w:val="en-US"/>
+          <w14:ligatures w14:val="none"/>
+        </w:rPr>
+        <w:t xml:space="preserve"> without its environment. </w:t>
+      </w:r>
+    </w:p>
+    <w:p>
+      <w:pPr>
+        <w:spacing w:before="100" w:beforeAutospacing="1" w:after="100" w:afterAutospacing="1"/>
+        <w:ind w:left="1440"/>
+        <w:rPr>
+          <w:rFonts w:ascii="Calibri" w:eastAsia="Times New Roman" w:hAnsi="Calibri" w:cs="Calibri"/>
+          <w:kern w:val="0"/>
+          <w14:ligatures w14:val="none"/>
+        </w:rPr>
+      </w:pPr>
+    </w:p>
+    <w:p>
+      <w:pPr>
         <w:spacing w:before="100" w:beforeAutospacing="1" w:after="100" w:afterAutospacing="1"/>
         <w:outlineLvl w:val="1"/>
         <w:rPr>
@@ -543,6 +700,7 @@
           <w:kern w:val="0"/>
           <w14:ligatures w14:val="none"/>
         </w:rPr>
+        <w:lastRenderedPageBreak/>
         <w:t>Part2.ipynb</w:t>
       </w:r>
       <w:r>
